--- a/Documentatie/Kerntaak-2/2.5.9 gedetailleerd testplan/acceptatietest/2017-03-06_Acceptatie test_V0.2.docx
+++ b/Documentatie/Kerntaak-2/2.5.9 gedetailleerd testplan/acceptatietest/2017-03-06_Acceptatie test_V0.2.docx
@@ -1032,31 +1032,11 @@
     </w:p>
     <w:p>
       <w:r>
-        <w:t>In dit document staa</w:t>
-      </w:r>
-      <w:r>
-        <w:t>t</w:t>
-      </w:r>
-      <w:r>
-        <w:t xml:space="preserve"> de </w:t>
-      </w:r>
-      <w:r>
-        <w:t>Acceptatie</w:t>
-      </w:r>
-      <w:r>
-        <w:t>test</w:t>
-      </w:r>
-      <w:r>
-        <w:t>. Deze za</w:t>
-      </w:r>
-      <w:r>
-        <w:t>l ervoor zorgen dat de kwaliteit van de</w:t>
+        <w:t>In dit document staat de Acceptatietest. Deze zal ervoor zorgen dat de kwaliteit van de</w:t>
       </w:r>
       <w:r>
         <w:t xml:space="preserve"> app gewaarborgd wordt. En zorgt</w:t>
       </w:r>
-      <w:bookmarkStart w:id="1" w:name="_GoBack"/>
-      <w:bookmarkEnd w:id="1"/>
       <w:r>
         <w:t xml:space="preserve"> ervoor dat er geen problemen zullen zijn als de app gelanceerd wordt.</w:t>
       </w:r>
@@ -1065,6 +1045,17 @@
       <w:r>
         <w:br w:type="page"/>
       </w:r>
+    </w:p>
+    <w:p>
+      <w:pPr>
+        <w:pStyle w:val="Heading1"/>
+      </w:pPr>
+      <w:bookmarkStart w:id="1" w:name="_Toc476905747"/>
+      <w:r>
+        <w:lastRenderedPageBreak/>
+        <w:t>acceptatietest</w:t>
+      </w:r>
+      <w:bookmarkEnd w:id="1"/>
     </w:p>
     <w:tbl>
       <w:tblPr>
@@ -1083,22 +1074,7 @@
             <w:tcW w:w="7933" w:type="dxa"/>
             <w:shd w:val="clear" w:color="auto" w:fill="auto"/>
           </w:tcPr>
-          <w:p>
-            <w:pPr>
-              <w:pStyle w:val="Heading1"/>
-              <w:outlineLvl w:val="0"/>
-            </w:pPr>
-            <w:bookmarkStart w:id="2" w:name="_Toc476905747"/>
-            <w:r>
-              <w:rPr>
-                <w:color w:val="FFFFFF" w:themeColor="background1"/>
-                <w:sz w:val="6"/>
-              </w:rPr>
-              <w:lastRenderedPageBreak/>
-              <w:t>acceptatietest</w:t>
-            </w:r>
-            <w:bookmarkEnd w:id="2"/>
-          </w:p>
+          <w:p/>
         </w:tc>
         <w:tc>
           <w:tcPr>
@@ -1136,10 +1112,16 @@
           </w:tcPr>
           <w:p>
             <w:r>
-              <w:t>de app start zonder problemen</w:t>
-            </w:r>
-            <w:r>
-              <w:t>.</w:t>
+              <w:t>S</w:t>
+            </w:r>
+            <w:r>
+              <w:t xml:space="preserve">tart </w:t>
+            </w:r>
+            <w:r>
+              <w:t>de app zonder problemen</w:t>
+            </w:r>
+            <w:r>
+              <w:t>?</w:t>
             </w:r>
           </w:p>
         </w:tc>
@@ -1163,7 +1145,16 @@
           </w:tcPr>
           <w:p>
             <w:r>
-              <w:t>Als je navigeert naar andere pagina’s worden de juiste pagina</w:t>
+              <w:t>W</w:t>
+            </w:r>
+            <w:r>
+              <w:t xml:space="preserve">orden </w:t>
+            </w:r>
+            <w:r>
+              <w:t>a</w:t>
+            </w:r>
+            <w:r>
+              <w:t>ls je navigeert naar andere pagina’s de juiste pagina</w:t>
             </w:r>
             <w:r>
               <w:t>’</w:t>
@@ -1172,7 +1163,7 @@
               <w:t>s geladen</w:t>
             </w:r>
             <w:r>
-              <w:t>.</w:t>
+              <w:t>?</w:t>
             </w:r>
           </w:p>
         </w:tc>
@@ -1196,7 +1187,13 @@
           </w:tcPr>
           <w:p>
             <w:r>
-              <w:t>Bij berichten haalt de “</w:t>
+              <w:t xml:space="preserve">haalt </w:t>
+            </w:r>
+            <w:r>
+              <w:t>b</w:t>
+            </w:r>
+            <w:r>
+              <w:t>ij berichten de “</w:t>
             </w:r>
             <w:proofErr w:type="spellStart"/>
             <w:r>
@@ -1212,7 +1209,10 @@
             </w:r>
             <w:proofErr w:type="spellEnd"/>
             <w:r>
-              <w:t xml:space="preserve">” knop alle tekst weg uit de </w:t>
+              <w:t>” knop</w:t>
+            </w:r>
+            <w:r>
+              <w:t xml:space="preserve"> alle tekst weg uit de </w:t>
             </w:r>
             <w:proofErr w:type="spellStart"/>
             <w:r>
@@ -1220,7 +1220,7 @@
             </w:r>
             <w:proofErr w:type="spellEnd"/>
             <w:r>
-              <w:t>.</w:t>
+              <w:t>?</w:t>
             </w:r>
           </w:p>
         </w:tc>
@@ -1244,7 +1244,16 @@
           </w:tcPr>
           <w:p>
             <w:r>
-              <w:t>De plaatjes op alle pagina’s waar een plaatje op hoort wordt getoond.</w:t>
+              <w:t>W</w:t>
+            </w:r>
+            <w:r>
+              <w:t xml:space="preserve">ordt </w:t>
+            </w:r>
+            <w:r>
+              <w:t>d</w:t>
+            </w:r>
+            <w:r>
+              <w:t>e plaatjes op alle pagina’s waar een plaatje op hoort getoond.</w:t>
             </w:r>
           </w:p>
         </w:tc>
@@ -1268,7 +1277,19 @@
           </w:tcPr>
           <w:p>
             <w:r>
-              <w:t>Op de merken pagina staan de juiste plaatjes bij de merken.</w:t>
+              <w:t>S</w:t>
+            </w:r>
+            <w:r>
+              <w:t xml:space="preserve">taan </w:t>
+            </w:r>
+            <w:r>
+              <w:t>o</w:t>
+            </w:r>
+            <w:r>
+              <w:t>p de merken pagina d</w:t>
+            </w:r>
+            <w:r>
+              <w:t>e juiste plaatjes bij de merken?</w:t>
             </w:r>
           </w:p>
         </w:tc>
@@ -1292,7 +1313,18 @@
           </w:tcPr>
           <w:p>
             <w:r>
-              <w:t>Op de modellen pagina staan de juiste plaatjes bij de modellen.</w:t>
+              <w:t>S</w:t>
+            </w:r>
+            <w:bookmarkStart w:id="2" w:name="_GoBack"/>
+            <w:bookmarkEnd w:id="2"/>
+            <w:r>
+              <w:t xml:space="preserve">taan </w:t>
+            </w:r>
+            <w:r>
+              <w:t>Op de modellen pagina de juiste plaatjes bij de modelle</w:t>
+            </w:r>
+            <w:r>
+              <w:t>n?</w:t>
             </w:r>
           </w:p>
         </w:tc>
@@ -1316,7 +1348,16 @@
           </w:tcPr>
           <w:p>
             <w:r>
-              <w:t>De terug knop indrukken op de home pagina zorgt ervoor dat er een dialoog venster vraagt of dat je de app wilt afsluiten.</w:t>
+              <w:t>Z</w:t>
+            </w:r>
+            <w:r>
+              <w:t xml:space="preserve">orgt </w:t>
+            </w:r>
+            <w:r>
+              <w:t>d</w:t>
+            </w:r>
+            <w:r>
+              <w:t>e terug knop indrukken op de home pagina ervoor dat er een dialoog venster vraagt of dat je de app wilt afsluiten.</w:t>
             </w:r>
           </w:p>
         </w:tc>
@@ -1340,10 +1381,19 @@
           </w:tcPr>
           <w:p>
             <w:r>
-              <w:t>Alle juiste iconen worden weergegeven</w:t>
-            </w:r>
-            <w:r>
-              <w:t>.</w:t>
+              <w:t>W</w:t>
+            </w:r>
+            <w:r>
+              <w:t xml:space="preserve">orden </w:t>
+            </w:r>
+            <w:r>
+              <w:t>a</w:t>
+            </w:r>
+            <w:r>
+              <w:t>lle juiste iconen weergegeven</w:t>
+            </w:r>
+            <w:r>
+              <w:t>?</w:t>
             </w:r>
           </w:p>
         </w:tc>
@@ -1367,10 +1417,16 @@
           </w:tcPr>
           <w:p>
             <w:r>
-              <w:t xml:space="preserve">EV-Nieuws wordt ingeladen </w:t>
-            </w:r>
-            <w:r>
-              <w:t>als lijst.</w:t>
+              <w:t>W</w:t>
+            </w:r>
+            <w:r>
+              <w:t xml:space="preserve">ordt </w:t>
+            </w:r>
+            <w:r>
+              <w:t xml:space="preserve">EV-Nieuws ingeladen </w:t>
+            </w:r>
+            <w:r>
+              <w:t>als lijst?</w:t>
             </w:r>
           </w:p>
         </w:tc>
@@ -1392,7 +1448,11 @@
           <w:tcPr>
             <w:tcW w:w="7933" w:type="dxa"/>
           </w:tcPr>
-          <w:p/>
+          <w:p>
+            <w:r>
+              <w:t>Is de volgorde van de pagina’s correct?</w:t>
+            </w:r>
+          </w:p>
         </w:tc>
         <w:tc>
           <w:tcPr>
@@ -1546,7 +1606,49 @@
       </w:tr>
     </w:tbl>
     <w:p/>
-    <w:p/>
+    <w:p>
+      <w:proofErr w:type="gramStart"/>
+      <w:r>
+        <w:t xml:space="preserve">Markeer  </w:t>
+      </w:r>
+      <w:proofErr w:type="gramEnd"/>
+      <w:r>
+        <w:t>“</w:t>
+      </w:r>
+      <w:r>
+        <w:sym w:font="Wingdings 2" w:char="F050"/>
+      </w:r>
+      <w:r>
+        <w:t>” achter de vraag als het antwoord op de vraag correct is.</w:t>
+      </w:r>
+      <w:r>
+        <w:br/>
+        <w:t xml:space="preserve">markeer </w:t>
+      </w:r>
+      <w:proofErr w:type="gramStart"/>
+      <w:r>
+        <w:t>“</w:t>
+      </w:r>
+      <w:r>
+        <w:sym w:font="Wingdings" w:char="F0FB"/>
+      </w:r>
+      <w:r>
+        <w:t>”</w:t>
+      </w:r>
+      <w:proofErr w:type="gramEnd"/>
+      <w:r>
+        <w:t xml:space="preserve"> achter de vraag als het antwoord op de vraag </w:t>
+      </w:r>
+      <w:r>
+        <w:rPr>
+          <w:u w:val="single"/>
+        </w:rPr>
+        <w:t>niet</w:t>
+      </w:r>
+      <w:r>
+        <w:t xml:space="preserve"> correct is.</w:t>
+      </w:r>
+    </w:p>
     <w:tbl>
       <w:tblPr>
         <w:tblStyle w:val="TableGrid"/>
@@ -1617,6 +1719,31 @@
       </w:tr>
     </w:tbl>
     <w:p/>
+    <w:tbl>
+      <w:tblPr>
+        <w:tblStyle w:val="TableGrid"/>
+        <w:tblW w:w="0" w:type="auto"/>
+        <w:tblLook w:val="04A0" w:firstRow="1" w:lastRow="0" w:firstColumn="1" w:lastColumn="0" w:noHBand="0" w:noVBand="1"/>
+      </w:tblPr>
+      <w:tblGrid>
+        <w:gridCol w:w="9062"/>
+      </w:tblGrid>
+      <w:tr>
+        <w:trPr>
+          <w:trHeight w:val="2528"/>
+        </w:trPr>
+        <w:tc>
+          <w:tcPr>
+            <w:tcW w:w="9062" w:type="dxa"/>
+          </w:tcPr>
+          <w:p>
+            <w:r>
+              <w:t>Opmerkingen/toevoegingen:</w:t>
+            </w:r>
+          </w:p>
+        </w:tc>
+      </w:tr>
+    </w:tbl>
     <w:p/>
     <w:p/>
     <w:p>
@@ -2112,7 +2239,7 @@
           <w:rPr>
             <w:noProof/>
           </w:rPr>
-          <w:t>4</w:t>
+          <w:t>3</w:t>
         </w:r>
         <w:r>
           <w:fldChar w:fldCharType="end"/>
@@ -3290,7 +3417,7 @@
 </file>
 
 <file path=customXml/itemProps2.xml><?xml version="1.0" encoding="utf-8"?>
-<ds:datastoreItem xmlns:ds="http://schemas.openxmlformats.org/officeDocument/2006/customXml" ds:itemID="{C9A6D6B5-7BF7-4BB0-BA10-522EC6F514F3}">
+<ds:datastoreItem xmlns:ds="http://schemas.openxmlformats.org/officeDocument/2006/customXml" ds:itemID="{3345DB7A-3A5D-43ED-A937-A5D5404E47D6}">
   <ds:schemaRefs>
     <ds:schemaRef ds:uri="http://schemas.openxmlformats.org/officeDocument/2006/bibliography"/>
   </ds:schemaRefs>

--- a/Documentatie/Kerntaak-2/2.5.9 gedetailleerd testplan/acceptatietest/2017-03-06_Acceptatie test_V0.2.docx
+++ b/Documentatie/Kerntaak-2/2.5.9 gedetailleerd testplan/acceptatietest/2017-03-06_Acceptatie test_V0.2.docx
@@ -804,7 +804,7 @@
           <w:r>
             <w:fldChar w:fldCharType="separate"/>
           </w:r>
-          <w:hyperlink w:anchor="_Toc476905746" w:history="1">
+          <w:hyperlink w:anchor="_Toc477156551" w:history="1">
             <w:r>
               <w:rPr>
                 <w:rStyle w:val="Hyperlink"/>
@@ -831,7 +831,7 @@
                 <w:noProof/>
                 <w:webHidden/>
               </w:rPr>
-              <w:instrText xml:space="preserve"> PAGEREF _Toc476905746 \h </w:instrText>
+              <w:instrText xml:space="preserve"> PAGEREF _Toc477156551 \h </w:instrText>
             </w:r>
             <w:r>
               <w:rPr>
@@ -874,7 +874,7 @@
               <w:lang w:val="nl-NL" w:eastAsia="nl-NL"/>
             </w:rPr>
           </w:pPr>
-          <w:hyperlink w:anchor="_Toc476905747" w:history="1">
+          <w:hyperlink w:anchor="_Toc477156552" w:history="1">
             <w:r>
               <w:rPr>
                 <w:rStyle w:val="Hyperlink"/>
@@ -901,7 +901,7 @@
                 <w:noProof/>
                 <w:webHidden/>
               </w:rPr>
-              <w:instrText xml:space="preserve"> PAGEREF _Toc476905747 \h </w:instrText>
+              <w:instrText xml:space="preserve"> PAGEREF _Toc477156552 \h </w:instrText>
             </w:r>
             <w:r>
               <w:rPr>
@@ -944,7 +944,7 @@
               <w:lang w:val="nl-NL" w:eastAsia="nl-NL"/>
             </w:rPr>
           </w:pPr>
-          <w:hyperlink w:anchor="_Toc476905748" w:history="1">
+          <w:hyperlink w:anchor="_Toc477156553" w:history="1">
             <w:r>
               <w:rPr>
                 <w:rStyle w:val="Hyperlink"/>
@@ -971,7 +971,7 @@
                 <w:noProof/>
                 <w:webHidden/>
               </w:rPr>
-              <w:instrText xml:space="preserve"> PAGEREF _Toc476905748 \h </w:instrText>
+              <w:instrText xml:space="preserve"> PAGEREF _Toc477156553 \h </w:instrText>
             </w:r>
             <w:r>
               <w:rPr>
@@ -991,7 +991,7 @@
                 <w:noProof/>
                 <w:webHidden/>
               </w:rPr>
-              <w:t>4</w:t>
+              <w:t>5</w:t>
             </w:r>
             <w:r>
               <w:rPr>
@@ -1023,7 +1023,7 @@
       <w:pPr>
         <w:pStyle w:val="Heading1"/>
       </w:pPr>
-      <w:bookmarkStart w:id="0" w:name="_Toc476905746"/>
+      <w:bookmarkStart w:id="0" w:name="_Toc477156551"/>
       <w:r>
         <w:lastRenderedPageBreak/>
         <w:t>Inleiding</w:t>
@@ -1050,7 +1050,7 @@
       <w:pPr>
         <w:pStyle w:val="Heading1"/>
       </w:pPr>
-      <w:bookmarkStart w:id="1" w:name="_Toc476905747"/>
+      <w:bookmarkStart w:id="1" w:name="_Toc477156552"/>
       <w:r>
         <w:lastRenderedPageBreak/>
         <w:t>acceptatietest</w:t>
@@ -1112,10 +1112,7 @@
           </w:tcPr>
           <w:p>
             <w:r>
-              <w:t>S</w:t>
-            </w:r>
-            <w:r>
-              <w:t xml:space="preserve">tart </w:t>
+              <w:t xml:space="preserve">Start </w:t>
             </w:r>
             <w:r>
               <w:t>de app zonder problemen</w:t>
@@ -1145,13 +1142,7 @@
           </w:tcPr>
           <w:p>
             <w:r>
-              <w:t>W</w:t>
-            </w:r>
-            <w:r>
-              <w:t xml:space="preserve">orden </w:t>
-            </w:r>
-            <w:r>
-              <w:t>a</w:t>
+              <w:t>Worden a</w:t>
             </w:r>
             <w:r>
               <w:t>ls je navigeert naar andere pagina’s de juiste pagina</w:t>
@@ -1187,10 +1178,7 @@
           </w:tcPr>
           <w:p>
             <w:r>
-              <w:t xml:space="preserve">haalt </w:t>
-            </w:r>
-            <w:r>
-              <w:t>b</w:t>
+              <w:t>haalt b</w:t>
             </w:r>
             <w:r>
               <w:t>ij berichten de “</w:t>
@@ -1244,13 +1232,7 @@
           </w:tcPr>
           <w:p>
             <w:r>
-              <w:t>W</w:t>
-            </w:r>
-            <w:r>
-              <w:t xml:space="preserve">ordt </w:t>
-            </w:r>
-            <w:r>
-              <w:t>d</w:t>
+              <w:t>Wordt d</w:t>
             </w:r>
             <w:r>
               <w:t>e plaatjes op alle pagina’s waar een plaatje op hoort getoond.</w:t>
@@ -1277,13 +1259,7 @@
           </w:tcPr>
           <w:p>
             <w:r>
-              <w:t>S</w:t>
-            </w:r>
-            <w:r>
-              <w:t xml:space="preserve">taan </w:t>
-            </w:r>
-            <w:r>
-              <w:t>o</w:t>
+              <w:t>Staan o</w:t>
             </w:r>
             <w:r>
               <w:t>p de merken pagina d</w:t>
@@ -1313,166 +1289,149 @@
           </w:tcPr>
           <w:p>
             <w:r>
-              <w:t>S</w:t>
-            </w:r>
+              <w:t xml:space="preserve">Staan </w:t>
+            </w:r>
+            <w:r>
+              <w:t>Op de modellen pagina de juiste plaatjes bij de modelle</w:t>
+            </w:r>
+            <w:r>
+              <w:t>n?</w:t>
+            </w:r>
+          </w:p>
+        </w:tc>
+        <w:tc>
+          <w:tcPr>
+            <w:tcW w:w="567" w:type="dxa"/>
+          </w:tcPr>
+          <w:p/>
+        </w:tc>
+        <w:tc>
+          <w:tcPr>
+            <w:tcW w:w="562" w:type="dxa"/>
+          </w:tcPr>
+          <w:p/>
+        </w:tc>
+      </w:tr>
+      <w:tr>
+        <w:tc>
+          <w:tcPr>
+            <w:tcW w:w="7933" w:type="dxa"/>
+          </w:tcPr>
+          <w:p>
+            <w:r>
+              <w:t>Zorgt d</w:t>
+            </w:r>
+            <w:r>
+              <w:t>e terug knop indrukken op de home pagina ervoor dat er een dialoog venster vraagt of dat je de app wilt afsluiten.</w:t>
+            </w:r>
+          </w:p>
+        </w:tc>
+        <w:tc>
+          <w:tcPr>
+            <w:tcW w:w="567" w:type="dxa"/>
+          </w:tcPr>
+          <w:p/>
+        </w:tc>
+        <w:tc>
+          <w:tcPr>
+            <w:tcW w:w="562" w:type="dxa"/>
+          </w:tcPr>
+          <w:p/>
+        </w:tc>
+      </w:tr>
+      <w:tr>
+        <w:tc>
+          <w:tcPr>
+            <w:tcW w:w="7933" w:type="dxa"/>
+          </w:tcPr>
+          <w:p>
+            <w:r>
+              <w:t>Worden a</w:t>
+            </w:r>
+            <w:r>
+              <w:t>lle juiste iconen weergegeven</w:t>
+            </w:r>
+            <w:r>
+              <w:t>?</w:t>
+            </w:r>
+          </w:p>
+        </w:tc>
+        <w:tc>
+          <w:tcPr>
+            <w:tcW w:w="567" w:type="dxa"/>
+          </w:tcPr>
+          <w:p/>
+        </w:tc>
+        <w:tc>
+          <w:tcPr>
+            <w:tcW w:w="562" w:type="dxa"/>
+          </w:tcPr>
+          <w:p/>
+        </w:tc>
+      </w:tr>
+      <w:tr>
+        <w:tc>
+          <w:tcPr>
+            <w:tcW w:w="7933" w:type="dxa"/>
+          </w:tcPr>
+          <w:p>
+            <w:r>
+              <w:t xml:space="preserve">Wordt </w:t>
+            </w:r>
+            <w:r>
+              <w:t xml:space="preserve">EV-Nieuws ingeladen </w:t>
+            </w:r>
+            <w:r>
+              <w:t>als lijst?</w:t>
+            </w:r>
+          </w:p>
+        </w:tc>
+        <w:tc>
+          <w:tcPr>
+            <w:tcW w:w="567" w:type="dxa"/>
+          </w:tcPr>
+          <w:p/>
+        </w:tc>
+        <w:tc>
+          <w:tcPr>
+            <w:tcW w:w="562" w:type="dxa"/>
+          </w:tcPr>
+          <w:p/>
+        </w:tc>
+      </w:tr>
+      <w:tr>
+        <w:tc>
+          <w:tcPr>
+            <w:tcW w:w="7933" w:type="dxa"/>
+          </w:tcPr>
+          <w:p>
+            <w:r>
+              <w:t>Is de volgorde van de pagina’s correct?</w:t>
+            </w:r>
+          </w:p>
+        </w:tc>
+        <w:tc>
+          <w:tcPr>
+            <w:tcW w:w="567" w:type="dxa"/>
+          </w:tcPr>
+          <w:p/>
+        </w:tc>
+        <w:tc>
+          <w:tcPr>
+            <w:tcW w:w="562" w:type="dxa"/>
+          </w:tcPr>
+          <w:p/>
+        </w:tc>
+      </w:tr>
+      <w:tr>
+        <w:tc>
+          <w:tcPr>
+            <w:tcW w:w="7933" w:type="dxa"/>
+          </w:tcPr>
+          <w:p>
             <w:bookmarkStart w:id="2" w:name="_GoBack"/>
             <w:bookmarkEnd w:id="2"/>
-            <w:r>
-              <w:t xml:space="preserve">taan </w:t>
-            </w:r>
-            <w:r>
-              <w:t>Op de modellen pagina de juiste plaatjes bij de modelle</w:t>
-            </w:r>
-            <w:r>
-              <w:t>n?</w:t>
-            </w:r>
           </w:p>
-        </w:tc>
-        <w:tc>
-          <w:tcPr>
-            <w:tcW w:w="567" w:type="dxa"/>
-          </w:tcPr>
-          <w:p/>
-        </w:tc>
-        <w:tc>
-          <w:tcPr>
-            <w:tcW w:w="562" w:type="dxa"/>
-          </w:tcPr>
-          <w:p/>
-        </w:tc>
-      </w:tr>
-      <w:tr>
-        <w:tc>
-          <w:tcPr>
-            <w:tcW w:w="7933" w:type="dxa"/>
-          </w:tcPr>
-          <w:p>
-            <w:r>
-              <w:t>Z</w:t>
-            </w:r>
-            <w:r>
-              <w:t xml:space="preserve">orgt </w:t>
-            </w:r>
-            <w:r>
-              <w:t>d</w:t>
-            </w:r>
-            <w:r>
-              <w:t>e terug knop indrukken op de home pagina ervoor dat er een dialoog venster vraagt of dat je de app wilt afsluiten.</w:t>
-            </w:r>
-          </w:p>
-        </w:tc>
-        <w:tc>
-          <w:tcPr>
-            <w:tcW w:w="567" w:type="dxa"/>
-          </w:tcPr>
-          <w:p/>
-        </w:tc>
-        <w:tc>
-          <w:tcPr>
-            <w:tcW w:w="562" w:type="dxa"/>
-          </w:tcPr>
-          <w:p/>
-        </w:tc>
-      </w:tr>
-      <w:tr>
-        <w:tc>
-          <w:tcPr>
-            <w:tcW w:w="7933" w:type="dxa"/>
-          </w:tcPr>
-          <w:p>
-            <w:r>
-              <w:t>W</w:t>
-            </w:r>
-            <w:r>
-              <w:t xml:space="preserve">orden </w:t>
-            </w:r>
-            <w:r>
-              <w:t>a</w:t>
-            </w:r>
-            <w:r>
-              <w:t>lle juiste iconen weergegeven</w:t>
-            </w:r>
-            <w:r>
-              <w:t>?</w:t>
-            </w:r>
-          </w:p>
-        </w:tc>
-        <w:tc>
-          <w:tcPr>
-            <w:tcW w:w="567" w:type="dxa"/>
-          </w:tcPr>
-          <w:p/>
-        </w:tc>
-        <w:tc>
-          <w:tcPr>
-            <w:tcW w:w="562" w:type="dxa"/>
-          </w:tcPr>
-          <w:p/>
-        </w:tc>
-      </w:tr>
-      <w:tr>
-        <w:tc>
-          <w:tcPr>
-            <w:tcW w:w="7933" w:type="dxa"/>
-          </w:tcPr>
-          <w:p>
-            <w:r>
-              <w:t>W</w:t>
-            </w:r>
-            <w:r>
-              <w:t xml:space="preserve">ordt </w:t>
-            </w:r>
-            <w:r>
-              <w:t xml:space="preserve">EV-Nieuws ingeladen </w:t>
-            </w:r>
-            <w:r>
-              <w:t>als lijst?</w:t>
-            </w:r>
-          </w:p>
-        </w:tc>
-        <w:tc>
-          <w:tcPr>
-            <w:tcW w:w="567" w:type="dxa"/>
-          </w:tcPr>
-          <w:p/>
-        </w:tc>
-        <w:tc>
-          <w:tcPr>
-            <w:tcW w:w="562" w:type="dxa"/>
-          </w:tcPr>
-          <w:p/>
-        </w:tc>
-      </w:tr>
-      <w:tr>
-        <w:tc>
-          <w:tcPr>
-            <w:tcW w:w="7933" w:type="dxa"/>
-          </w:tcPr>
-          <w:p>
-            <w:r>
-              <w:t>Is de volgorde van de pagina’s correct?</w:t>
-            </w:r>
-          </w:p>
-        </w:tc>
-        <w:tc>
-          <w:tcPr>
-            <w:tcW w:w="567" w:type="dxa"/>
-          </w:tcPr>
-          <w:p/>
-        </w:tc>
-        <w:tc>
-          <w:tcPr>
-            <w:tcW w:w="562" w:type="dxa"/>
-          </w:tcPr>
-          <w:p/>
-        </w:tc>
-      </w:tr>
-      <w:tr>
-        <w:tc>
-          <w:tcPr>
-            <w:tcW w:w="7933" w:type="dxa"/>
-          </w:tcPr>
-          <w:p/>
         </w:tc>
         <w:tc>
           <w:tcPr>
@@ -1755,7 +1714,7 @@
       <w:pPr>
         <w:pStyle w:val="Heading1"/>
       </w:pPr>
-      <w:bookmarkStart w:id="3" w:name="_Toc476905748"/>
+      <w:bookmarkStart w:id="3" w:name="_Toc477156553"/>
       <w:r>
         <w:lastRenderedPageBreak/>
         <w:t>Revisie</w:t>
@@ -2034,16 +1993,8 @@
               <w:rPr>
                 <w:lang w:eastAsia="nl-NL"/>
               </w:rPr>
-              <w:t xml:space="preserve">Tarik </w:t>
-            </w:r>
-            <w:proofErr w:type="spellStart"/>
-            <w:r>
-              <w:rPr>
-                <w:lang w:eastAsia="nl-NL"/>
-              </w:rPr>
-              <w:t>Hacialiogullari</w:t>
-            </w:r>
-            <w:proofErr w:type="spellEnd"/>
+              <w:t>Tarik Hacialiogullari</w:t>
+            </w:r>
           </w:p>
         </w:tc>
         <w:tc>
@@ -2130,16 +2081,8 @@
               <w:rPr>
                 <w:lang w:eastAsia="nl-NL"/>
               </w:rPr>
-              <w:t xml:space="preserve">Tarik </w:t>
-            </w:r>
-            <w:proofErr w:type="spellStart"/>
-            <w:r>
-              <w:rPr>
-                <w:lang w:eastAsia="nl-NL"/>
-              </w:rPr>
-              <w:t>Hacialiogullari</w:t>
-            </w:r>
-            <w:proofErr w:type="spellEnd"/>
+              <w:t>Tarik Hacialiogullari</w:t>
+            </w:r>
           </w:p>
         </w:tc>
         <w:tc>
@@ -3417,7 +3360,7 @@
 </file>
 
 <file path=customXml/itemProps2.xml><?xml version="1.0" encoding="utf-8"?>
-<ds:datastoreItem xmlns:ds="http://schemas.openxmlformats.org/officeDocument/2006/customXml" ds:itemID="{3345DB7A-3A5D-43ED-A937-A5D5404E47D6}">
+<ds:datastoreItem xmlns:ds="http://schemas.openxmlformats.org/officeDocument/2006/customXml" ds:itemID="{CBC7747B-709C-4FA4-B97C-7E8DB2A28D98}">
   <ds:schemaRefs>
     <ds:schemaRef ds:uri="http://schemas.openxmlformats.org/officeDocument/2006/bibliography"/>
   </ds:schemaRefs>
